--- a/MISIS math Analysis/2/ИДЗ1/ИДЗ1 Вариант 9 Колонина Глеба.docx
+++ b/MISIS math Analysis/2/ИДЗ1/ИДЗ1 Вариант 9 Колонина Глеба.docx
@@ -1,6 +1,6 @@
 
 <file path=word/document.xml><?xml version="1.0" encoding="utf-8"?>
-<w:document xmlns:wpc="http://schemas.microsoft.com/office/word/2010/wordprocessingCanvas" xmlns:cx="http://schemas.microsoft.com/office/drawing/2014/chartex" xmlns:cx1="http://schemas.microsoft.com/office/drawing/2015/9/8/chartex" xmlns:cx2="http://schemas.microsoft.com/office/drawing/2015/10/21/chartex" xmlns:cx3="http://schemas.microsoft.com/office/drawing/2016/5/9/chartex" xmlns:cx4="http://schemas.microsoft.com/office/drawing/2016/5/10/chartex" xmlns:cx5="http://schemas.microsoft.com/office/drawing/2016/5/11/chartex" xmlns:cx6="http://schemas.microsoft.com/office/drawing/2016/5/12/chartex" xmlns:cx7="http://schemas.microsoft.com/office/drawing/2016/5/13/chartex" xmlns:cx8="http://schemas.microsoft.com/office/drawing/2016/5/14/chartex" xmlns:mc="http://schemas.openxmlformats.org/markup-compatibility/2006" xmlns:aink="http://schemas.microsoft.com/office/drawing/2016/ink" xmlns:am3d="http://schemas.microsoft.com/office/drawing/2017/model3d" xmlns:o="urn:schemas-microsoft-com:office:office" xmlns:r="http://schemas.openxmlformats.org/officeDocument/2006/relationships" xmlns:m="http://schemas.openxmlformats.org/officeDocument/2006/math" xmlns:v="urn:schemas-microsoft-com:vml" xmlns:wp14="http://schemas.microsoft.com/office/word/2010/wordprocessingDrawing" xmlns:wp="http://schemas.openxmlformats.org/drawingml/2006/wordprocessingDrawing" xmlns:w10="urn:schemas-microsoft-com:office:word" xmlns:w="http://schemas.openxmlformats.org/wordprocessingml/2006/main" xmlns:w14="http://schemas.microsoft.com/office/word/2010/wordml" xmlns:w15="http://schemas.microsoft.com/office/word/2012/wordml" xmlns:w16cex="http://schemas.microsoft.com/office/word/2018/wordml/cex" xmlns:w16cid="http://schemas.microsoft.com/office/word/2016/wordml/cid" xmlns:w16="http://schemas.microsoft.com/office/word/2018/wordml" xmlns:w16sdtdh="http://schemas.microsoft.com/office/word/2020/wordml/sdtdatahash" xmlns:w16se="http://schemas.microsoft.com/office/word/2015/wordml/symex" xmlns:wpg="http://schemas.microsoft.com/office/word/2010/wordprocessingGroup" xmlns:wpi="http://schemas.microsoft.com/office/word/2010/wordprocessingInk" xmlns:wne="http://schemas.microsoft.com/office/word/2006/wordml" xmlns:wps="http://schemas.microsoft.com/office/word/2010/wordprocessingShape" mc:Ignorable="w14 w15 w16se w16cid w16 w16cex w16sdtdh wp14">
+<w:document xmlns:wpc="http://schemas.microsoft.com/office/word/2010/wordprocessingCanvas" xmlns:cx="http://schemas.microsoft.com/office/drawing/2014/chartex" xmlns:mc="http://schemas.openxmlformats.org/markup-compatibility/2006" xmlns:o="urn:schemas-microsoft-com:office:office" xmlns:r="http://schemas.openxmlformats.org/officeDocument/2006/relationships" xmlns:m="http://schemas.openxmlformats.org/officeDocument/2006/math" xmlns:v="urn:schemas-microsoft-com:vml" xmlns:wp14="http://schemas.microsoft.com/office/word/2010/wordprocessingDrawing" xmlns:wp="http://schemas.openxmlformats.org/drawingml/2006/wordprocessingDrawing" xmlns:w10="urn:schemas-microsoft-com:office:word" xmlns:w="http://schemas.openxmlformats.org/wordprocessingml/2006/main" xmlns:w14="http://schemas.microsoft.com/office/word/2010/wordml" xmlns:w15="http://schemas.microsoft.com/office/word/2012/wordml" xmlns:w16se="http://schemas.microsoft.com/office/word/2015/wordml/symex" xmlns:wpg="http://schemas.microsoft.com/office/word/2010/wordprocessingGroup" xmlns:wpi="http://schemas.microsoft.com/office/word/2010/wordprocessingInk" xmlns:wne="http://schemas.microsoft.com/office/word/2006/wordml" xmlns:wps="http://schemas.microsoft.com/office/word/2010/wordprocessingShape" mc:Ignorable="w14 w15 w16se wp14">
   <w:body>
     <w:p>
       <w:pPr>
@@ -17,7 +17,25 @@
           <w:bCs/>
           <w:lang w:val="ru-RU"/>
         </w:rPr>
-        <w:t>ИДЗ 1 Вариант 9 Колонина Глеба</w:t>
+        <w:t xml:space="preserve">ИДЗ 1 Вариант 9 </w:t>
+      </w:r>
+      <w:proofErr w:type="spellStart"/>
+      <w:r>
+        <w:rPr>
+          <w:b/>
+          <w:bCs/>
+          <w:lang w:val="ru-RU"/>
+        </w:rPr>
+        <w:t>Колонина</w:t>
+      </w:r>
+      <w:proofErr w:type="spellEnd"/>
+      <w:r>
+        <w:rPr>
+          <w:b/>
+          <w:bCs/>
+          <w:lang w:val="ru-RU"/>
+        </w:rPr>
+        <w:t xml:space="preserve"> Глеба</w:t>
       </w:r>
     </w:p>
     <w:p>
@@ -43,11 +61,12 @@
       <w:r>
         <w:rPr>
           <w:noProof/>
+          <w:lang w:val="ru-RU" w:eastAsia="ru-RU"/>
         </w:rPr>
         <w:drawing>
-          <wp:inline distT="0" distB="0" distL="0" distR="0" wp14:anchorId="79C03E56" wp14:editId="5F245E94">
-            <wp:extent cx="2095500" cy="609600"/>
-            <wp:effectExtent l="0" t="0" r="0" b="0"/>
+          <wp:inline distT="0" distB="0" distL="0" distR="0" wp14:anchorId="08378D47" wp14:editId="56338DF2">
+            <wp:extent cx="1838325" cy="885825"/>
+            <wp:effectExtent l="0" t="0" r="9525" b="9525"/>
             <wp:docPr id="1" name="Рисунок 1"/>
             <wp:cNvGraphicFramePr>
               <a:graphicFrameLocks xmlns:a="http://schemas.openxmlformats.org/drawingml/2006/main" noChangeAspect="1"/>
@@ -68,7 +87,7 @@
                   <pic:spPr>
                     <a:xfrm>
                       <a:off x="0" y="0"/>
-                      <a:ext cx="2095500" cy="609600"/>
+                      <a:ext cx="1838325" cy="885825"/>
                     </a:xfrm>
                     <a:prstGeom prst="rect">
                       <a:avLst/>
@@ -90,12 +109,13 @@
       <w:r>
         <w:rPr>
           <w:noProof/>
+          <w:lang w:val="ru-RU" w:eastAsia="ru-RU"/>
         </w:rPr>
         <w:drawing>
-          <wp:inline distT="0" distB="0" distL="0" distR="0" wp14:anchorId="4922A990" wp14:editId="51CFDDF1">
-            <wp:extent cx="2266950" cy="495300"/>
+          <wp:inline distT="0" distB="0" distL="0" distR="0" wp14:anchorId="2462631F" wp14:editId="6D8161A5">
+            <wp:extent cx="2190750" cy="704850"/>
             <wp:effectExtent l="0" t="0" r="0" b="0"/>
-            <wp:docPr id="2" name="Рисунок 2"/>
+            <wp:docPr id="10" name="Рисунок 10"/>
             <wp:cNvGraphicFramePr>
               <a:graphicFrameLocks xmlns:a="http://schemas.openxmlformats.org/drawingml/2006/main" noChangeAspect="1"/>
             </wp:cNvGraphicFramePr>
@@ -115,7 +135,7 @@
                   <pic:spPr>
                     <a:xfrm>
                       <a:off x="0" y="0"/>
-                      <a:ext cx="2266950" cy="495300"/>
+                      <a:ext cx="2190750" cy="704850"/>
                     </a:xfrm>
                     <a:prstGeom prst="rect">
                       <a:avLst/>
@@ -137,12 +157,13 @@
       <w:r>
         <w:rPr>
           <w:noProof/>
+          <w:lang w:val="ru-RU" w:eastAsia="ru-RU"/>
         </w:rPr>
         <w:drawing>
-          <wp:inline distT="0" distB="0" distL="0" distR="0" wp14:anchorId="0284D8D0" wp14:editId="3D7E4641">
-            <wp:extent cx="2200275" cy="495300"/>
-            <wp:effectExtent l="0" t="0" r="9525" b="0"/>
-            <wp:docPr id="3" name="Рисунок 3"/>
+          <wp:inline distT="0" distB="0" distL="0" distR="0" wp14:anchorId="55199A45" wp14:editId="52403D94">
+            <wp:extent cx="2590800" cy="952500"/>
+            <wp:effectExtent l="0" t="0" r="0" b="0"/>
+            <wp:docPr id="11" name="Рисунок 11"/>
             <wp:cNvGraphicFramePr>
               <a:graphicFrameLocks xmlns:a="http://schemas.openxmlformats.org/drawingml/2006/main" noChangeAspect="1"/>
             </wp:cNvGraphicFramePr>
@@ -162,7 +183,7 @@
                   <pic:spPr>
                     <a:xfrm>
                       <a:off x="0" y="0"/>
-                      <a:ext cx="2200275" cy="495300"/>
+                      <a:ext cx="2590800" cy="952500"/>
                     </a:xfrm>
                     <a:prstGeom prst="rect">
                       <a:avLst/>
@@ -184,12 +205,13 @@
       <w:r>
         <w:rPr>
           <w:noProof/>
+          <w:lang w:val="ru-RU" w:eastAsia="ru-RU"/>
         </w:rPr>
         <w:drawing>
-          <wp:inline distT="0" distB="0" distL="0" distR="0" wp14:anchorId="65D3D795" wp14:editId="0B026957">
-            <wp:extent cx="2028825" cy="523875"/>
-            <wp:effectExtent l="0" t="0" r="9525" b="9525"/>
-            <wp:docPr id="4" name="Рисунок 4"/>
+          <wp:inline distT="0" distB="0" distL="0" distR="0" wp14:anchorId="02D74408" wp14:editId="175994D2">
+            <wp:extent cx="2914650" cy="838200"/>
+            <wp:effectExtent l="0" t="0" r="0" b="0"/>
+            <wp:docPr id="12" name="Рисунок 12"/>
             <wp:cNvGraphicFramePr>
               <a:graphicFrameLocks xmlns:a="http://schemas.openxmlformats.org/drawingml/2006/main" noChangeAspect="1"/>
             </wp:cNvGraphicFramePr>
@@ -209,7 +231,7 @@
                   <pic:spPr>
                     <a:xfrm>
                       <a:off x="0" y="0"/>
-                      <a:ext cx="2028825" cy="523875"/>
+                      <a:ext cx="2914650" cy="838200"/>
                     </a:xfrm>
                     <a:prstGeom prst="rect">
                       <a:avLst/>
@@ -231,12 +253,13 @@
       <w:r>
         <w:rPr>
           <w:noProof/>
+          <w:lang w:val="ru-RU" w:eastAsia="ru-RU"/>
         </w:rPr>
         <w:drawing>
-          <wp:inline distT="0" distB="0" distL="0" distR="0" wp14:anchorId="524533FD" wp14:editId="43E85DDB">
-            <wp:extent cx="2381250" cy="533400"/>
-            <wp:effectExtent l="0" t="0" r="0" b="0"/>
-            <wp:docPr id="5" name="Рисунок 5"/>
+          <wp:inline distT="0" distB="0" distL="0" distR="0" wp14:anchorId="709D5060" wp14:editId="5E2161C4">
+            <wp:extent cx="3000375" cy="762000"/>
+            <wp:effectExtent l="0" t="0" r="9525" b="0"/>
+            <wp:docPr id="13" name="Рисунок 13"/>
             <wp:cNvGraphicFramePr>
               <a:graphicFrameLocks xmlns:a="http://schemas.openxmlformats.org/drawingml/2006/main" noChangeAspect="1"/>
             </wp:cNvGraphicFramePr>
@@ -256,7 +279,7 @@
                   <pic:spPr>
                     <a:xfrm>
                       <a:off x="0" y="0"/>
-                      <a:ext cx="2381250" cy="533400"/>
+                      <a:ext cx="3000375" cy="762000"/>
                     </a:xfrm>
                     <a:prstGeom prst="rect">
                       <a:avLst/>
@@ -278,12 +301,13 @@
       <w:r>
         <w:rPr>
           <w:noProof/>
+          <w:lang w:val="ru-RU" w:eastAsia="ru-RU"/>
         </w:rPr>
         <w:drawing>
-          <wp:inline distT="0" distB="0" distL="0" distR="0" wp14:anchorId="5CC18915" wp14:editId="07B4C37F">
-            <wp:extent cx="2257425" cy="495300"/>
-            <wp:effectExtent l="0" t="0" r="9525" b="0"/>
-            <wp:docPr id="6" name="Рисунок 6"/>
+          <wp:inline distT="0" distB="0" distL="0" distR="0" wp14:anchorId="1739D4A6" wp14:editId="209FAD36">
+            <wp:extent cx="4019550" cy="1209675"/>
+            <wp:effectExtent l="0" t="0" r="0" b="9525"/>
+            <wp:docPr id="14" name="Рисунок 14"/>
             <wp:cNvGraphicFramePr>
               <a:graphicFrameLocks xmlns:a="http://schemas.openxmlformats.org/drawingml/2006/main" noChangeAspect="1"/>
             </wp:cNvGraphicFramePr>
@@ -303,7 +327,7 @@
                   <pic:spPr>
                     <a:xfrm>
                       <a:off x="0" y="0"/>
-                      <a:ext cx="2257425" cy="495300"/>
+                      <a:ext cx="4019550" cy="1209675"/>
                     </a:xfrm>
                     <a:prstGeom prst="rect">
                       <a:avLst/>
@@ -325,12 +349,13 @@
       <w:r>
         <w:rPr>
           <w:noProof/>
+          <w:lang w:val="ru-RU" w:eastAsia="ru-RU"/>
         </w:rPr>
         <w:drawing>
-          <wp:inline distT="0" distB="0" distL="0" distR="0" wp14:anchorId="07350177" wp14:editId="1785F6F1">
-            <wp:extent cx="1704975" cy="514350"/>
-            <wp:effectExtent l="0" t="0" r="9525" b="0"/>
-            <wp:docPr id="7" name="Рисунок 7"/>
+          <wp:inline distT="0" distB="0" distL="0" distR="0" wp14:anchorId="1F34FBFA" wp14:editId="4EB37791">
+            <wp:extent cx="2228850" cy="800100"/>
+            <wp:effectExtent l="0" t="0" r="0" b="0"/>
+            <wp:docPr id="15" name="Рисунок 15"/>
             <wp:cNvGraphicFramePr>
               <a:graphicFrameLocks xmlns:a="http://schemas.openxmlformats.org/drawingml/2006/main" noChangeAspect="1"/>
             </wp:cNvGraphicFramePr>
@@ -350,7 +375,7 @@
                   <pic:spPr>
                     <a:xfrm>
                       <a:off x="0" y="0"/>
-                      <a:ext cx="1704975" cy="514350"/>
+                      <a:ext cx="2228850" cy="800100"/>
                     </a:xfrm>
                     <a:prstGeom prst="rect">
                       <a:avLst/>
@@ -372,12 +397,13 @@
       <w:r>
         <w:rPr>
           <w:noProof/>
+          <w:lang w:val="ru-RU" w:eastAsia="ru-RU"/>
         </w:rPr>
         <w:drawing>
-          <wp:inline distT="0" distB="0" distL="0" distR="0" wp14:anchorId="3AF94FC2" wp14:editId="0975A28B">
-            <wp:extent cx="1771650" cy="485775"/>
-            <wp:effectExtent l="0" t="0" r="0" b="9525"/>
-            <wp:docPr id="9" name="Рисунок 9"/>
+          <wp:inline distT="0" distB="0" distL="0" distR="0" wp14:anchorId="224A3BDE" wp14:editId="14E76BD9">
+            <wp:extent cx="2962275" cy="781050"/>
+            <wp:effectExtent l="0" t="0" r="9525" b="0"/>
+            <wp:docPr id="16" name="Рисунок 16"/>
             <wp:cNvGraphicFramePr>
               <a:graphicFrameLocks xmlns:a="http://schemas.openxmlformats.org/drawingml/2006/main" noChangeAspect="1"/>
             </wp:cNvGraphicFramePr>
@@ -397,7 +423,7 @@
                   <pic:spPr>
                     <a:xfrm>
                       <a:off x="0" y="0"/>
-                      <a:ext cx="1771650" cy="485775"/>
+                      <a:ext cx="2962275" cy="781050"/>
                     </a:xfrm>
                     <a:prstGeom prst="rect">
                       <a:avLst/>
@@ -416,6 +442,22 @@
           <w:lang w:val="ru-RU"/>
         </w:rPr>
       </w:pPr>
+      <w:bookmarkStart w:id="0" w:name="_GoBack"/>
+      <w:bookmarkEnd w:id="0"/>
+    </w:p>
+    <w:p>
+      <w:pPr>
+        <w:rPr>
+          <w:lang w:val="ru-RU"/>
+        </w:rPr>
+      </w:pPr>
+    </w:p>
+    <w:p>
+      <w:pPr>
+        <w:rPr>
+          <w:lang w:val="ru-RU"/>
+        </w:rPr>
+      </w:pPr>
     </w:p>
     <w:sectPr>
       <w:pgSz w:w="11909" w:h="16834" w:code="9"/>
@@ -428,7 +470,7 @@
 </file>
 
 <file path=word/numbering.xml><?xml version="1.0" encoding="utf-8"?>
-<w:numbering xmlns:wpc="http://schemas.microsoft.com/office/word/2010/wordprocessingCanvas" xmlns:cx="http://schemas.microsoft.com/office/drawing/2014/chartex" xmlns:cx1="http://schemas.microsoft.com/office/drawing/2015/9/8/chartex" xmlns:cx2="http://schemas.microsoft.com/office/drawing/2015/10/21/chartex" xmlns:cx3="http://schemas.microsoft.com/office/drawing/2016/5/9/chartex" xmlns:cx4="http://schemas.microsoft.com/office/drawing/2016/5/10/chartex" xmlns:cx5="http://schemas.microsoft.com/office/drawing/2016/5/11/chartex" xmlns:cx6="http://schemas.microsoft.com/office/drawing/2016/5/12/chartex" xmlns:cx7="http://schemas.microsoft.com/office/drawing/2016/5/13/chartex" xmlns:cx8="http://schemas.microsoft.com/office/drawing/2016/5/14/chartex" xmlns:mc="http://schemas.openxmlformats.org/markup-compatibility/2006" xmlns:aink="http://schemas.microsoft.com/office/drawing/2016/ink" xmlns:am3d="http://schemas.microsoft.com/office/drawing/2017/model3d" xmlns:o="urn:schemas-microsoft-com:office:office" xmlns:r="http://schemas.openxmlformats.org/officeDocument/2006/relationships" xmlns:m="http://schemas.openxmlformats.org/officeDocument/2006/math" xmlns:v="urn:schemas-microsoft-com:vml" xmlns:wp14="http://schemas.microsoft.com/office/word/2010/wordprocessingDrawing" xmlns:wp="http://schemas.openxmlformats.org/drawingml/2006/wordprocessingDrawing" xmlns:w10="urn:schemas-microsoft-com:office:word" xmlns:w="http://schemas.openxmlformats.org/wordprocessingml/2006/main" xmlns:w14="http://schemas.microsoft.com/office/word/2010/wordml" xmlns:w15="http://schemas.microsoft.com/office/word/2012/wordml" xmlns:w16cex="http://schemas.microsoft.com/office/word/2018/wordml/cex" xmlns:w16cid="http://schemas.microsoft.com/office/word/2016/wordml/cid" xmlns:w16="http://schemas.microsoft.com/office/word/2018/wordml" xmlns:w16sdtdh="http://schemas.microsoft.com/office/word/2020/wordml/sdtdatahash" xmlns:w16se="http://schemas.microsoft.com/office/word/2015/wordml/symex" xmlns:wpg="http://schemas.microsoft.com/office/word/2010/wordprocessingGroup" xmlns:wpi="http://schemas.microsoft.com/office/word/2010/wordprocessingInk" xmlns:wne="http://schemas.microsoft.com/office/word/2006/wordml" xmlns:wps="http://schemas.microsoft.com/office/word/2010/wordprocessingShape" mc:Ignorable="w14 w15 w16se w16cid w16 w16cex w16sdtdh wp14">
+<w:numbering xmlns:wpc="http://schemas.microsoft.com/office/word/2010/wordprocessingCanvas" xmlns:cx="http://schemas.microsoft.com/office/drawing/2014/chartex" xmlns:mc="http://schemas.openxmlformats.org/markup-compatibility/2006" xmlns:o="urn:schemas-microsoft-com:office:office" xmlns:r="http://schemas.openxmlformats.org/officeDocument/2006/relationships" xmlns:m="http://schemas.openxmlformats.org/officeDocument/2006/math" xmlns:v="urn:schemas-microsoft-com:vml" xmlns:wp14="http://schemas.microsoft.com/office/word/2010/wordprocessingDrawing" xmlns:wp="http://schemas.openxmlformats.org/drawingml/2006/wordprocessingDrawing" xmlns:w10="urn:schemas-microsoft-com:office:word" xmlns:w="http://schemas.openxmlformats.org/wordprocessingml/2006/main" xmlns:w14="http://schemas.microsoft.com/office/word/2010/wordml" xmlns:w15="http://schemas.microsoft.com/office/word/2012/wordml" xmlns:w16se="http://schemas.microsoft.com/office/word/2015/wordml/symex" xmlns:wpg="http://schemas.microsoft.com/office/word/2010/wordprocessingGroup" xmlns:wpi="http://schemas.microsoft.com/office/word/2010/wordprocessingInk" xmlns:wne="http://schemas.microsoft.com/office/word/2006/wordml" xmlns:wps="http://schemas.microsoft.com/office/word/2010/wordprocessingShape" mc:Ignorable="w14 w15 w16se wp14">
   <w:abstractNum w:abstractNumId="0" w15:restartNumberingAfterBreak="0">
     <w:nsid w:val="0EC25380"/>
     <w:multiLevelType w:val="hybridMultilevel"/>
@@ -529,7 +571,7 @@
 </file>
 
 <file path=word/styles.xml><?xml version="1.0" encoding="utf-8"?>
-<w:styles xmlns:mc="http://schemas.openxmlformats.org/markup-compatibility/2006" xmlns:r="http://schemas.openxmlformats.org/officeDocument/2006/relationships" xmlns:w="http://schemas.openxmlformats.org/wordprocessingml/2006/main" xmlns:w14="http://schemas.microsoft.com/office/word/2010/wordml" xmlns:w15="http://schemas.microsoft.com/office/word/2012/wordml" xmlns:w16cex="http://schemas.microsoft.com/office/word/2018/wordml/cex" xmlns:w16cid="http://schemas.microsoft.com/office/word/2016/wordml/cid" xmlns:w16="http://schemas.microsoft.com/office/word/2018/wordml" xmlns:w16sdtdh="http://schemas.microsoft.com/office/word/2020/wordml/sdtdatahash" xmlns:w16se="http://schemas.microsoft.com/office/word/2015/wordml/symex" mc:Ignorable="w14 w15 w16se w16cid w16 w16cex w16sdtdh">
+<w:styles xmlns:mc="http://schemas.openxmlformats.org/markup-compatibility/2006" xmlns:r="http://schemas.openxmlformats.org/officeDocument/2006/relationships" xmlns:w="http://schemas.openxmlformats.org/wordprocessingml/2006/main" xmlns:w14="http://schemas.microsoft.com/office/word/2010/wordml" xmlns:w15="http://schemas.microsoft.com/office/word/2012/wordml" xmlns:w16se="http://schemas.microsoft.com/office/word/2015/wordml/symex" mc:Ignorable="w14 w15 w16se">
   <w:docDefaults>
     <w:rPrDefault>
       <w:rPr>
@@ -545,7 +587,7 @@
       </w:pPr>
     </w:pPrDefault>
   </w:docDefaults>
-  <w:latentStyles w:defLockedState="0" w:defUIPriority="99" w:defSemiHidden="0" w:defUnhideWhenUsed="0" w:defQFormat="0" w:count="376">
+  <w:latentStyles w:defLockedState="0" w:defUIPriority="99" w:defSemiHidden="0" w:defUnhideWhenUsed="0" w:defQFormat="0" w:count="371">
     <w:lsdException w:name="Normal" w:uiPriority="0" w:qFormat="1"/>
     <w:lsdException w:name="heading 1" w:uiPriority="9" w:qFormat="1"/>
     <w:lsdException w:name="heading 2" w:semiHidden="1" w:uiPriority="9" w:unhideWhenUsed="1" w:qFormat="1"/>
@@ -917,11 +959,6 @@
     <w:lsdException w:name="List Table 5 Dark Accent 6" w:uiPriority="50"/>
     <w:lsdException w:name="List Table 6 Colorful Accent 6" w:uiPriority="51"/>
     <w:lsdException w:name="List Table 7 Colorful Accent 6" w:uiPriority="52"/>
-    <w:lsdException w:name="Mention" w:semiHidden="1" w:unhideWhenUsed="1"/>
-    <w:lsdException w:name="Smart Hyperlink" w:semiHidden="1" w:unhideWhenUsed="1"/>
-    <w:lsdException w:name="Hashtag" w:semiHidden="1" w:unhideWhenUsed="1"/>
-    <w:lsdException w:name="Unresolved Mention" w:semiHidden="1" w:unhideWhenUsed="1"/>
-    <w:lsdException w:name="Smart Link" w:semiHidden="1" w:unhideWhenUsed="1"/>
   </w:latentStyles>
   <w:style w:type="paragraph" w:default="1" w:styleId="a0">
     <w:name w:val="Normal"/>
@@ -1174,7 +1211,7 @@
       <w:outlineLvl w:val="9"/>
     </w:pPr>
   </w:style>
-  <w:style w:type="character" w:styleId="af0">
+  <w:style w:type="character" w:customStyle="1" w:styleId="UnresolvedMention">
     <w:name w:val="Unresolved Mention"/>
     <w:basedOn w:val="a1"/>
     <w:uiPriority w:val="99"/>
@@ -1186,7 +1223,7 @@
       <w:shd w:val="clear" w:color="auto" w:fill="E1DFDD"/>
     </w:rPr>
   </w:style>
-  <w:style w:type="paragraph" w:styleId="af1">
+  <w:style w:type="paragraph" w:styleId="af0">
     <w:name w:val="caption"/>
     <w:basedOn w:val="a0"/>
     <w:next w:val="a0"/>

--- a/MISIS math Analysis/2/ИДЗ1/ИДЗ1 Вариант 9 Колонина Глеба.docx
+++ b/MISIS math Analysis/2/ИДЗ1/ИДЗ1 Вариант 9 Колонина Глеба.docx
@@ -17,25 +17,7 @@
           <w:bCs/>
           <w:lang w:val="ru-RU"/>
         </w:rPr>
-        <w:t xml:space="preserve">ИДЗ 1 Вариант 9 </w:t>
-      </w:r>
-      <w:proofErr w:type="spellStart"/>
-      <w:r>
-        <w:rPr>
-          <w:b/>
-          <w:bCs/>
-          <w:lang w:val="ru-RU"/>
-        </w:rPr>
-        <w:t>Колонина</w:t>
-      </w:r>
-      <w:proofErr w:type="spellEnd"/>
-      <w:r>
-        <w:rPr>
-          <w:b/>
-          <w:bCs/>
-          <w:lang w:val="ru-RU"/>
-        </w:rPr>
-        <w:t xml:space="preserve"> Глеба</w:t>
+        <w:t>ИДЗ 1 Вариант 9 Колонина Глеба</w:t>
       </w:r>
     </w:p>
     <w:p>
@@ -147,6 +129,8 @@
           </wp:inline>
         </w:drawing>
       </w:r>
+      <w:bookmarkStart w:id="0" w:name="_GoBack"/>
+      <w:bookmarkEnd w:id="0"/>
     </w:p>
     <w:p>
       <w:pPr>
@@ -442,8 +426,6 @@
           <w:lang w:val="ru-RU"/>
         </w:rPr>
       </w:pPr>
-      <w:bookmarkStart w:id="0" w:name="_GoBack"/>
-      <w:bookmarkEnd w:id="0"/>
     </w:p>
     <w:p>
       <w:pPr>

--- a/MISIS math Analysis/2/ИДЗ1/ИДЗ1 Вариант 9 Колонина Глеба.docx
+++ b/MISIS math Analysis/2/ИДЗ1/ИДЗ1 Вариант 9 Колонина Глеба.docx
@@ -35,11 +35,6 @@
       </w:r>
     </w:p>
     <w:p>
-      <w:pPr>
-        <w:rPr>
-          <w:lang w:val="ru-RU"/>
-        </w:rPr>
-      </w:pPr>
       <w:r>
         <w:rPr>
           <w:noProof/>
@@ -81,13 +76,11 @@
           </wp:inline>
         </w:drawing>
       </w:r>
+      <w:r>
+        <w:t>+</w:t>
+      </w:r>
     </w:p>
     <w:p>
-      <w:pPr>
-        <w:rPr>
-          <w:lang w:val="ru-RU"/>
-        </w:rPr>
-      </w:pPr>
       <w:r>
         <w:rPr>
           <w:noProof/>
@@ -129,15 +122,11 @@
           </wp:inline>
         </w:drawing>
       </w:r>
-      <w:bookmarkStart w:id="0" w:name="_GoBack"/>
-      <w:bookmarkEnd w:id="0"/>
+      <w:r>
+        <w:t>+</w:t>
+      </w:r>
     </w:p>
     <w:p>
-      <w:pPr>
-        <w:rPr>
-          <w:lang w:val="ru-RU"/>
-        </w:rPr>
-      </w:pPr>
       <w:r>
         <w:rPr>
           <w:noProof/>
@@ -179,13 +168,11 @@
           </wp:inline>
         </w:drawing>
       </w:r>
+      <w:r>
+        <w:t>+</w:t>
+      </w:r>
     </w:p>
     <w:p>
-      <w:pPr>
-        <w:rPr>
-          <w:lang w:val="ru-RU"/>
-        </w:rPr>
-      </w:pPr>
       <w:r>
         <w:rPr>
           <w:noProof/>
@@ -227,13 +214,11 @@
           </wp:inline>
         </w:drawing>
       </w:r>
+      <w:r>
+        <w:t>+</w:t>
+      </w:r>
     </w:p>
     <w:p>
-      <w:pPr>
-        <w:rPr>
-          <w:lang w:val="ru-RU"/>
-        </w:rPr>
-      </w:pPr>
       <w:r>
         <w:rPr>
           <w:noProof/>
@@ -275,6 +260,9 @@
           </wp:inline>
         </w:drawing>
       </w:r>
+      <w:r>
+        <w:t>+</w:t>
+      </w:r>
     </w:p>
     <w:p>
       <w:pPr>
@@ -323,6 +311,8 @@
           </wp:inline>
         </w:drawing>
       </w:r>
+      <w:bookmarkStart w:id="0" w:name="_GoBack"/>
+      <w:bookmarkEnd w:id="0"/>
     </w:p>
     <w:p>
       <w:pPr>

--- a/MISIS math Analysis/2/ИДЗ1/ИДЗ1 Вариант 9 Колонина Глеба.docx
+++ b/MISIS math Analysis/2/ИДЗ1/ИДЗ1 Вариант 9 Колонина Глеба.docx
@@ -1,6 +1,6 @@
 
 <file path=word/document.xml><?xml version="1.0" encoding="utf-8"?>
-<w:document xmlns:wpc="http://schemas.microsoft.com/office/word/2010/wordprocessingCanvas" xmlns:cx="http://schemas.microsoft.com/office/drawing/2014/chartex" xmlns:mc="http://schemas.openxmlformats.org/markup-compatibility/2006" xmlns:o="urn:schemas-microsoft-com:office:office" xmlns:r="http://schemas.openxmlformats.org/officeDocument/2006/relationships" xmlns:m="http://schemas.openxmlformats.org/officeDocument/2006/math" xmlns:v="urn:schemas-microsoft-com:vml" xmlns:wp14="http://schemas.microsoft.com/office/word/2010/wordprocessingDrawing" xmlns:wp="http://schemas.openxmlformats.org/drawingml/2006/wordprocessingDrawing" xmlns:w10="urn:schemas-microsoft-com:office:word" xmlns:w="http://schemas.openxmlformats.org/wordprocessingml/2006/main" xmlns:w14="http://schemas.microsoft.com/office/word/2010/wordml" xmlns:w15="http://schemas.microsoft.com/office/word/2012/wordml" xmlns:w16se="http://schemas.microsoft.com/office/word/2015/wordml/symex" xmlns:wpg="http://schemas.microsoft.com/office/word/2010/wordprocessingGroup" xmlns:wpi="http://schemas.microsoft.com/office/word/2010/wordprocessingInk" xmlns:wne="http://schemas.microsoft.com/office/word/2006/wordml" xmlns:wps="http://schemas.microsoft.com/office/word/2010/wordprocessingShape" mc:Ignorable="w14 w15 w16se wp14">
+<w:document xmlns:wpc="http://schemas.microsoft.com/office/word/2010/wordprocessingCanvas" xmlns:cx="http://schemas.microsoft.com/office/drawing/2014/chartex" xmlns:cx1="http://schemas.microsoft.com/office/drawing/2015/9/8/chartex" xmlns:cx2="http://schemas.microsoft.com/office/drawing/2015/10/21/chartex" xmlns:cx3="http://schemas.microsoft.com/office/drawing/2016/5/9/chartex" xmlns:cx4="http://schemas.microsoft.com/office/drawing/2016/5/10/chartex" xmlns:cx5="http://schemas.microsoft.com/office/drawing/2016/5/11/chartex" xmlns:cx6="http://schemas.microsoft.com/office/drawing/2016/5/12/chartex" xmlns:cx7="http://schemas.microsoft.com/office/drawing/2016/5/13/chartex" xmlns:cx8="http://schemas.microsoft.com/office/drawing/2016/5/14/chartex" xmlns:mc="http://schemas.openxmlformats.org/markup-compatibility/2006" xmlns:aink="http://schemas.microsoft.com/office/drawing/2016/ink" xmlns:am3d="http://schemas.microsoft.com/office/drawing/2017/model3d" xmlns:o="urn:schemas-microsoft-com:office:office" xmlns:r="http://schemas.openxmlformats.org/officeDocument/2006/relationships" xmlns:m="http://schemas.openxmlformats.org/officeDocument/2006/math" xmlns:v="urn:schemas-microsoft-com:vml" xmlns:wp14="http://schemas.microsoft.com/office/word/2010/wordprocessingDrawing" xmlns:wp="http://schemas.openxmlformats.org/drawingml/2006/wordprocessingDrawing" xmlns:w10="urn:schemas-microsoft-com:office:word" xmlns:w="http://schemas.openxmlformats.org/wordprocessingml/2006/main" xmlns:w14="http://schemas.microsoft.com/office/word/2010/wordml" xmlns:w15="http://schemas.microsoft.com/office/word/2012/wordml" xmlns:w16cex="http://schemas.microsoft.com/office/word/2018/wordml/cex" xmlns:w16cid="http://schemas.microsoft.com/office/word/2016/wordml/cid" xmlns:w16="http://schemas.microsoft.com/office/word/2018/wordml" xmlns:w16sdtdh="http://schemas.microsoft.com/office/word/2020/wordml/sdtdatahash" xmlns:w16se="http://schemas.microsoft.com/office/word/2015/wordml/symex" xmlns:wpg="http://schemas.microsoft.com/office/word/2010/wordprocessingGroup" xmlns:wpi="http://schemas.microsoft.com/office/word/2010/wordprocessingInk" xmlns:wne="http://schemas.microsoft.com/office/word/2006/wordml" xmlns:wps="http://schemas.microsoft.com/office/word/2010/wordprocessingShape" mc:Ignorable="w14 w15 w16se w16cid w16 w16cex w16sdtdh wp14">
   <w:body>
     <w:p>
       <w:pPr>
@@ -311,8 +311,18 @@
           </wp:inline>
         </w:drawing>
       </w:r>
-      <w:bookmarkStart w:id="0" w:name="_GoBack"/>
-      <w:bookmarkEnd w:id="0"/>
+      <w:r>
+        <w:rPr>
+          <w:lang w:val="ru-RU"/>
+        </w:rPr>
+        <w:t>*</w:t>
+      </w:r>
+      <w:r>
+        <w:rPr>
+          <w:lang w:val="ru-RU"/>
+        </w:rPr>
+        <w:t xml:space="preserve"> Нужно оформить</w:t>
+      </w:r>
     </w:p>
     <w:p>
       <w:pPr>
@@ -361,6 +371,12 @@
           </wp:inline>
         </w:drawing>
       </w:r>
+      <w:r>
+        <w:rPr>
+          <w:lang w:val="ru-RU"/>
+        </w:rPr>
+        <w:t>* Нужно оформить</w:t>
+      </w:r>
     </w:p>
     <w:p>
       <w:pPr>
@@ -442,7 +458,7 @@
 </file>
 
 <file path=word/numbering.xml><?xml version="1.0" encoding="utf-8"?>
-<w:numbering xmlns:wpc="http://schemas.microsoft.com/office/word/2010/wordprocessingCanvas" xmlns:cx="http://schemas.microsoft.com/office/drawing/2014/chartex" xmlns:mc="http://schemas.openxmlformats.org/markup-compatibility/2006" xmlns:o="urn:schemas-microsoft-com:office:office" xmlns:r="http://schemas.openxmlformats.org/officeDocument/2006/relationships" xmlns:m="http://schemas.openxmlformats.org/officeDocument/2006/math" xmlns:v="urn:schemas-microsoft-com:vml" xmlns:wp14="http://schemas.microsoft.com/office/word/2010/wordprocessingDrawing" xmlns:wp="http://schemas.openxmlformats.org/drawingml/2006/wordprocessingDrawing" xmlns:w10="urn:schemas-microsoft-com:office:word" xmlns:w="http://schemas.openxmlformats.org/wordprocessingml/2006/main" xmlns:w14="http://schemas.microsoft.com/office/word/2010/wordml" xmlns:w15="http://schemas.microsoft.com/office/word/2012/wordml" xmlns:w16se="http://schemas.microsoft.com/office/word/2015/wordml/symex" xmlns:wpg="http://schemas.microsoft.com/office/word/2010/wordprocessingGroup" xmlns:wpi="http://schemas.microsoft.com/office/word/2010/wordprocessingInk" xmlns:wne="http://schemas.microsoft.com/office/word/2006/wordml" xmlns:wps="http://schemas.microsoft.com/office/word/2010/wordprocessingShape" mc:Ignorable="w14 w15 w16se wp14">
+<w:numbering xmlns:wpc="http://schemas.microsoft.com/office/word/2010/wordprocessingCanvas" xmlns:cx="http://schemas.microsoft.com/office/drawing/2014/chartex" xmlns:cx1="http://schemas.microsoft.com/office/drawing/2015/9/8/chartex" xmlns:cx2="http://schemas.microsoft.com/office/drawing/2015/10/21/chartex" xmlns:cx3="http://schemas.microsoft.com/office/drawing/2016/5/9/chartex" xmlns:cx4="http://schemas.microsoft.com/office/drawing/2016/5/10/chartex" xmlns:cx5="http://schemas.microsoft.com/office/drawing/2016/5/11/chartex" xmlns:cx6="http://schemas.microsoft.com/office/drawing/2016/5/12/chartex" xmlns:cx7="http://schemas.microsoft.com/office/drawing/2016/5/13/chartex" xmlns:cx8="http://schemas.microsoft.com/office/drawing/2016/5/14/chartex" xmlns:mc="http://schemas.openxmlformats.org/markup-compatibility/2006" xmlns:aink="http://schemas.microsoft.com/office/drawing/2016/ink" xmlns:am3d="http://schemas.microsoft.com/office/drawing/2017/model3d" xmlns:o="urn:schemas-microsoft-com:office:office" xmlns:r="http://schemas.openxmlformats.org/officeDocument/2006/relationships" xmlns:m="http://schemas.openxmlformats.org/officeDocument/2006/math" xmlns:v="urn:schemas-microsoft-com:vml" xmlns:wp14="http://schemas.microsoft.com/office/word/2010/wordprocessingDrawing" xmlns:wp="http://schemas.openxmlformats.org/drawingml/2006/wordprocessingDrawing" xmlns:w10="urn:schemas-microsoft-com:office:word" xmlns:w="http://schemas.openxmlformats.org/wordprocessingml/2006/main" xmlns:w14="http://schemas.microsoft.com/office/word/2010/wordml" xmlns:w15="http://schemas.microsoft.com/office/word/2012/wordml" xmlns:w16cex="http://schemas.microsoft.com/office/word/2018/wordml/cex" xmlns:w16cid="http://schemas.microsoft.com/office/word/2016/wordml/cid" xmlns:w16="http://schemas.microsoft.com/office/word/2018/wordml" xmlns:w16sdtdh="http://schemas.microsoft.com/office/word/2020/wordml/sdtdatahash" xmlns:w16se="http://schemas.microsoft.com/office/word/2015/wordml/symex" xmlns:wpg="http://schemas.microsoft.com/office/word/2010/wordprocessingGroup" xmlns:wpi="http://schemas.microsoft.com/office/word/2010/wordprocessingInk" xmlns:wne="http://schemas.microsoft.com/office/word/2006/wordml" xmlns:wps="http://schemas.microsoft.com/office/word/2010/wordprocessingShape" mc:Ignorable="w14 w15 w16se w16cid w16 w16cex w16sdtdh wp14">
   <w:abstractNum w:abstractNumId="0" w15:restartNumberingAfterBreak="0">
     <w:nsid w:val="0EC25380"/>
     <w:multiLevelType w:val="hybridMultilevel"/>
@@ -543,7 +559,7 @@
 </file>
 
 <file path=word/styles.xml><?xml version="1.0" encoding="utf-8"?>
-<w:styles xmlns:mc="http://schemas.openxmlformats.org/markup-compatibility/2006" xmlns:r="http://schemas.openxmlformats.org/officeDocument/2006/relationships" xmlns:w="http://schemas.openxmlformats.org/wordprocessingml/2006/main" xmlns:w14="http://schemas.microsoft.com/office/word/2010/wordml" xmlns:w15="http://schemas.microsoft.com/office/word/2012/wordml" xmlns:w16se="http://schemas.microsoft.com/office/word/2015/wordml/symex" mc:Ignorable="w14 w15 w16se">
+<w:styles xmlns:mc="http://schemas.openxmlformats.org/markup-compatibility/2006" xmlns:r="http://schemas.openxmlformats.org/officeDocument/2006/relationships" xmlns:w="http://schemas.openxmlformats.org/wordprocessingml/2006/main" xmlns:w14="http://schemas.microsoft.com/office/word/2010/wordml" xmlns:w15="http://schemas.microsoft.com/office/word/2012/wordml" xmlns:w16cex="http://schemas.microsoft.com/office/word/2018/wordml/cex" xmlns:w16cid="http://schemas.microsoft.com/office/word/2016/wordml/cid" xmlns:w16="http://schemas.microsoft.com/office/word/2018/wordml" xmlns:w16sdtdh="http://schemas.microsoft.com/office/word/2020/wordml/sdtdatahash" xmlns:w16se="http://schemas.microsoft.com/office/word/2015/wordml/symex" mc:Ignorable="w14 w15 w16se w16cid w16 w16cex w16sdtdh">
   <w:docDefaults>
     <w:rPrDefault>
       <w:rPr>
@@ -559,7 +575,7 @@
       </w:pPr>
     </w:pPrDefault>
   </w:docDefaults>
-  <w:latentStyles w:defLockedState="0" w:defUIPriority="99" w:defSemiHidden="0" w:defUnhideWhenUsed="0" w:defQFormat="0" w:count="371">
+  <w:latentStyles w:defLockedState="0" w:defUIPriority="99" w:defSemiHidden="0" w:defUnhideWhenUsed="0" w:defQFormat="0" w:count="376">
     <w:lsdException w:name="Normal" w:uiPriority="0" w:qFormat="1"/>
     <w:lsdException w:name="heading 1" w:uiPriority="9" w:qFormat="1"/>
     <w:lsdException w:name="heading 2" w:semiHidden="1" w:uiPriority="9" w:unhideWhenUsed="1" w:qFormat="1"/>
@@ -665,7 +681,6 @@
     <w:lsdException w:name="HTML Sample" w:semiHidden="1" w:unhideWhenUsed="1"/>
     <w:lsdException w:name="HTML Typewriter" w:semiHidden="1" w:unhideWhenUsed="1"/>
     <w:lsdException w:name="HTML Variable" w:semiHidden="1" w:unhideWhenUsed="1"/>
-    <w:lsdException w:name="Normal Table" w:semiHidden="1" w:unhideWhenUsed="1"/>
     <w:lsdException w:name="annotation subject" w:semiHidden="1" w:unhideWhenUsed="1"/>
     <w:lsdException w:name="No List" w:semiHidden="1" w:unhideWhenUsed="1"/>
     <w:lsdException w:name="Outline List 1" w:semiHidden="1" w:unhideWhenUsed="1"/>
@@ -708,11 +723,8 @@
     <w:lsdException w:name="Table Contemporary" w:semiHidden="1" w:unhideWhenUsed="1"/>
     <w:lsdException w:name="Table Elegant" w:semiHidden="1" w:unhideWhenUsed="1"/>
     <w:lsdException w:name="Table Professional" w:semiHidden="1" w:unhideWhenUsed="1"/>
-    <w:lsdException w:name="Table Subtle 1" w:semiHidden="1" w:unhideWhenUsed="1"/>
     <w:lsdException w:name="Table Subtle 2" w:semiHidden="1" w:unhideWhenUsed="1"/>
     <w:lsdException w:name="Table Web 1" w:semiHidden="1" w:unhideWhenUsed="1"/>
-    <w:lsdException w:name="Table Web 2" w:semiHidden="1" w:unhideWhenUsed="1"/>
-    <w:lsdException w:name="Table Web 3" w:semiHidden="1" w:unhideWhenUsed="1"/>
     <w:lsdException w:name="Balloon Text" w:semiHidden="1" w:unhideWhenUsed="1"/>
     <w:lsdException w:name="Table Grid" w:uiPriority="39"/>
     <w:lsdException w:name="Table Theme" w:semiHidden="1" w:unhideWhenUsed="1"/>
@@ -931,6 +943,11 @@
     <w:lsdException w:name="List Table 5 Dark Accent 6" w:uiPriority="50"/>
     <w:lsdException w:name="List Table 6 Colorful Accent 6" w:uiPriority="51"/>
     <w:lsdException w:name="List Table 7 Colorful Accent 6" w:uiPriority="52"/>
+    <w:lsdException w:name="Mention" w:semiHidden="1" w:unhideWhenUsed="1"/>
+    <w:lsdException w:name="Smart Hyperlink" w:semiHidden="1" w:unhideWhenUsed="1"/>
+    <w:lsdException w:name="Hashtag" w:semiHidden="1" w:unhideWhenUsed="1"/>
+    <w:lsdException w:name="Unresolved Mention" w:semiHidden="1" w:unhideWhenUsed="1"/>
+    <w:lsdException w:name="Smart Link" w:semiHidden="1" w:unhideWhenUsed="1"/>
   </w:latentStyles>
   <w:style w:type="paragraph" w:default="1" w:styleId="a0">
     <w:name w:val="Normal"/>
@@ -1183,8 +1200,8 @@
       <w:outlineLvl w:val="9"/>
     </w:pPr>
   </w:style>
-  <w:style w:type="character" w:customStyle="1" w:styleId="UnresolvedMention">
-    <w:name w:val="Unresolved Mention"/>
+  <w:style w:type="character" w:customStyle="1" w:styleId="12">
+    <w:name w:val="Неразрешенное упоминание1"/>
     <w:basedOn w:val="a1"/>
     <w:uiPriority w:val="99"/>
     <w:semiHidden/>

--- a/MISIS math Analysis/2/ИДЗ1/ИДЗ1 Вариант 9 Колонина Глеба.docx
+++ b/MISIS math Analysis/2/ИДЗ1/ИДЗ1 Вариант 9 Колонина Глеба.docx
@@ -31,7 +31,13 @@
         <w:rPr>
           <w:lang w:val="ru-RU"/>
         </w:rPr>
-        <w:t>Определённый и неопределённый интеграл</w:t>
+        <w:t>Н</w:t>
+      </w:r>
+      <w:r>
+        <w:rPr>
+          <w:lang w:val="ru-RU"/>
+        </w:rPr>
+        <w:t>еопределённый интеграл</w:t>
       </w:r>
     </w:p>
     <w:p>
@@ -681,6 +687,7 @@
     <w:lsdException w:name="HTML Sample" w:semiHidden="1" w:unhideWhenUsed="1"/>
     <w:lsdException w:name="HTML Typewriter" w:semiHidden="1" w:unhideWhenUsed="1"/>
     <w:lsdException w:name="HTML Variable" w:semiHidden="1" w:unhideWhenUsed="1"/>
+    <w:lsdException w:name="Normal Table" w:semiHidden="1" w:unhideWhenUsed="1"/>
     <w:lsdException w:name="annotation subject" w:semiHidden="1" w:unhideWhenUsed="1"/>
     <w:lsdException w:name="No List" w:semiHidden="1" w:unhideWhenUsed="1"/>
     <w:lsdException w:name="Outline List 1" w:semiHidden="1" w:unhideWhenUsed="1"/>
@@ -723,8 +730,11 @@
     <w:lsdException w:name="Table Contemporary" w:semiHidden="1" w:unhideWhenUsed="1"/>
     <w:lsdException w:name="Table Elegant" w:semiHidden="1" w:unhideWhenUsed="1"/>
     <w:lsdException w:name="Table Professional" w:semiHidden="1" w:unhideWhenUsed="1"/>
+    <w:lsdException w:name="Table Subtle 1" w:semiHidden="1" w:unhideWhenUsed="1"/>
     <w:lsdException w:name="Table Subtle 2" w:semiHidden="1" w:unhideWhenUsed="1"/>
     <w:lsdException w:name="Table Web 1" w:semiHidden="1" w:unhideWhenUsed="1"/>
+    <w:lsdException w:name="Table Web 2" w:semiHidden="1" w:unhideWhenUsed="1"/>
+    <w:lsdException w:name="Table Web 3" w:semiHidden="1" w:unhideWhenUsed="1"/>
     <w:lsdException w:name="Balloon Text" w:semiHidden="1" w:unhideWhenUsed="1"/>
     <w:lsdException w:name="Table Grid" w:uiPriority="39"/>
     <w:lsdException w:name="Table Theme" w:semiHidden="1" w:unhideWhenUsed="1"/>
